--- a/AtlantSovt/AtlantSovt/Resources/ukrDocumentationTransporterForwarder.docx
+++ b/AtlantSovt/AtlantSovt/Resources/ukrDocumentationTransporterForwarder.docx
@@ -31,6 +31,7 @@
         </w:rPr>
         <w:t>{</w:t>
       </w:r>
+      <w:proofErr w:type="spellStart"/>
       <w:r>
         <w:rPr>
           <w:b/>
@@ -41,6 +42,7 @@
         </w:rPr>
         <w:t>ContractNumber</w:t>
       </w:r>
+      <w:proofErr w:type="spellEnd"/>
       <w:r>
         <w:rPr>
           <w:b/>
@@ -100,6 +102,7 @@
           <w:lang w:val="uk-UA" w:eastAsia="uk-UA"/>
         </w:rPr>
       </w:pPr>
+      <w:proofErr w:type="spellStart"/>
       <w:r>
         <w:rPr>
           <w:rFonts w:ascii="Times New Roman" w:hAnsi="Times New Roman"/>
@@ -109,6 +112,7 @@
         </w:rPr>
         <w:t>м.Львів</w:t>
       </w:r>
+      <w:proofErr w:type="spellEnd"/>
       <w:r>
         <w:rPr>
           <w:rFonts w:ascii="Times New Roman" w:hAnsi="Times New Roman"/>
@@ -146,6 +150,7 @@
         <w:tab/>
         <w:t>{</w:t>
       </w:r>
+      <w:proofErr w:type="spellStart"/>
       <w:r>
         <w:rPr>
           <w:rFonts w:ascii="Times New Roman" w:hAnsi="Times New Roman"/>
@@ -156,6 +161,7 @@
         </w:rPr>
         <w:t>ContractDateBegin</w:t>
       </w:r>
+      <w:proofErr w:type="spellEnd"/>
       <w:r>
         <w:rPr>
           <w:rFonts w:ascii="Times New Roman" w:hAnsi="Times New Roman"/>
@@ -184,6 +190,7 @@
     <w:p>
       <w:pPr>
         <w:pStyle w:val="1"/>
+        <w:jc w:val="both"/>
         <w:rPr>
           <w:sz w:val="20"/>
           <w:lang w:val="uk-UA"/>
@@ -201,6 +208,7 @@
       </w:r>
       <w:r>
         <w:rPr>
+          <w:b/>
           <w:bCs/>
           <w:sz w:val="20"/>
           <w:szCs w:val="20"/>
@@ -208,8 +216,10 @@
         </w:rPr>
         <w:t>{</w:t>
       </w:r>
-      <w:r>
-        <w:rPr>
+      <w:proofErr w:type="spellStart"/>
+      <w:r>
+        <w:rPr>
+          <w:b/>
           <w:bCs/>
           <w:sz w:val="20"/>
           <w:szCs w:val="20"/>
@@ -218,8 +228,10 @@
         </w:rPr>
         <w:t>ForwarderName</w:t>
       </w:r>
-      <w:r>
-        <w:rPr>
+      <w:proofErr w:type="spellEnd"/>
+      <w:r>
+        <w:rPr>
+          <w:b/>
           <w:bCs/>
           <w:sz w:val="20"/>
           <w:szCs w:val="20"/>
@@ -243,6 +255,7 @@
         </w:rPr>
         <w:t>{</w:t>
       </w:r>
+      <w:proofErr w:type="spellStart"/>
       <w:r>
         <w:rPr>
           <w:bCs/>
@@ -253,6 +266,7 @@
         </w:rPr>
         <w:t>ForwarderDirector</w:t>
       </w:r>
+      <w:proofErr w:type="spellEnd"/>
       <w:r>
         <w:rPr>
           <w:bCs/>
@@ -269,6 +283,7 @@
         </w:rPr>
         <w:t>,  що діє на підставі {</w:t>
       </w:r>
+      <w:proofErr w:type="spellStart"/>
       <w:r>
         <w:rPr>
           <w:sz w:val="20"/>
@@ -277,6 +292,7 @@
         </w:rPr>
         <w:t>ForwarderWorkDocument</w:t>
       </w:r>
+      <w:proofErr w:type="spellEnd"/>
       <w:r>
         <w:rPr>
           <w:sz w:val="20"/>
@@ -284,6 +300,7 @@
         </w:rPr>
         <w:t>} і має {</w:t>
       </w:r>
+      <w:proofErr w:type="spellStart"/>
       <w:r>
         <w:rPr>
           <w:sz w:val="20"/>
@@ -292,6 +309,7 @@
         </w:rPr>
         <w:t>ForwarderTaxPayerStatus</w:t>
       </w:r>
+      <w:proofErr w:type="spellEnd"/>
       <w:r>
         <w:rPr>
           <w:sz w:val="20"/>
@@ -333,6 +351,7 @@
       <w:r>
         <w:rPr>
           <w:rFonts w:ascii="Times New Roman" w:hAnsi="Times New Roman"/>
+          <w:b/>
           <w:bCs/>
           <w:sz w:val="20"/>
           <w:szCs w:val="20"/>
@@ -340,9 +359,11 @@
         </w:rPr>
         <w:t>{</w:t>
       </w:r>
-      <w:r>
-        <w:rPr>
-          <w:rFonts w:ascii="Times New Roman" w:hAnsi="Times New Roman"/>
+      <w:proofErr w:type="spellStart"/>
+      <w:r>
+        <w:rPr>
+          <w:rFonts w:ascii="Times New Roman" w:hAnsi="Times New Roman"/>
+          <w:b/>
           <w:bCs/>
           <w:sz w:val="20"/>
           <w:szCs w:val="20"/>
@@ -351,9 +372,11 @@
         </w:rPr>
         <w:t>TransporterName</w:t>
       </w:r>
-      <w:r>
-        <w:rPr>
-          <w:rFonts w:ascii="Times New Roman" w:hAnsi="Times New Roman"/>
+      <w:proofErr w:type="spellEnd"/>
+      <w:r>
+        <w:rPr>
+          <w:rFonts w:ascii="Times New Roman" w:hAnsi="Times New Roman"/>
+          <w:b/>
           <w:bCs/>
           <w:sz w:val="20"/>
           <w:szCs w:val="20"/>
@@ -368,7 +391,16 @@
           <w:szCs w:val="20"/>
           <w:lang w:val="uk-UA"/>
         </w:rPr>
-        <w:t xml:space="preserve"> в особі  директора </w:t>
+        <w:t xml:space="preserve"> </w:t>
+      </w:r>
+      <w:r>
+        <w:rPr>
+          <w:rFonts w:ascii="Times New Roman" w:hAnsi="Times New Roman"/>
+          <w:sz w:val="20"/>
+          <w:szCs w:val="20"/>
+          <w:lang w:val="uk-UA"/>
+        </w:rPr>
+        <w:t xml:space="preserve">в особі  директора </w:t>
       </w:r>
       <w:r>
         <w:rPr>
@@ -380,6 +412,7 @@
         </w:rPr>
         <w:t>{</w:t>
       </w:r>
+      <w:proofErr w:type="spellStart"/>
       <w:r>
         <w:rPr>
           <w:rFonts w:ascii="Times New Roman" w:hAnsi="Times New Roman"/>
@@ -391,6 +424,7 @@
         </w:rPr>
         <w:t>TransporterDirector</w:t>
       </w:r>
+      <w:proofErr w:type="spellEnd"/>
       <w:r>
         <w:rPr>
           <w:rFonts w:ascii="Times New Roman" w:hAnsi="Times New Roman"/>
@@ -428,6 +462,7 @@
         </w:rPr>
         <w:t>{</w:t>
       </w:r>
+      <w:proofErr w:type="spellStart"/>
       <w:r>
         <w:rPr>
           <w:rFonts w:ascii="Times New Roman" w:hAnsi="Times New Roman"/>
@@ -437,6 +472,7 @@
         </w:rPr>
         <w:t>TransporterWorkDocument</w:t>
       </w:r>
+      <w:proofErr w:type="spellEnd"/>
       <w:r>
         <w:rPr>
           <w:rFonts w:ascii="Times New Roman" w:hAnsi="Times New Roman"/>
@@ -462,6 +498,7 @@
         </w:rPr>
         <w:t>{</w:t>
       </w:r>
+      <w:proofErr w:type="spellStart"/>
       <w:r>
         <w:rPr>
           <w:rFonts w:ascii="Times New Roman" w:hAnsi="Times New Roman"/>
@@ -489,6 +526,7 @@
         </w:rPr>
         <w:t>ansporterTaxPayerStatus</w:t>
       </w:r>
+      <w:proofErr w:type="spellEnd"/>
       <w:r>
         <w:rPr>
           <w:rFonts w:ascii="Times New Roman" w:hAnsi="Times New Roman"/>
@@ -513,7 +551,18 @@
           <w:szCs w:val="20"/>
           <w:lang w:val="uk-UA"/>
         </w:rPr>
-        <w:t xml:space="preserve"> з іншого боку, при спільному згадуванні названі – «Сторони», а кожний окремо – «Сторона», уклали цей Договір перевезення та транспортного експедирування (надалі – «Договір») про наведене нижче:</w:t>
+        <w:t xml:space="preserve"> з іншого боку, при спільному згадуванні названі – «Сторони», а кожний окремо – «Сторона», укла</w:t>
+      </w:r>
+      <w:bookmarkStart w:id="0" w:name="_GoBack"/>
+      <w:bookmarkEnd w:id="0"/>
+      <w:r>
+        <w:rPr>
+          <w:rFonts w:ascii="Times New Roman" w:hAnsi="Times New Roman"/>
+          <w:sz w:val="20"/>
+          <w:szCs w:val="20"/>
+          <w:lang w:val="uk-UA"/>
+        </w:rPr>
+        <w:t>ли цей Договір перевезення та транспортного експедирування (надалі – «Договір») про наведене нижче:</w:t>
       </w:r>
     </w:p>
     <w:p>
@@ -1366,7 +1415,44 @@
           <w:szCs w:val="20"/>
           <w:lang w:val="uk-UA"/>
         </w:rPr>
-        <w:t>кількість вантажних місць (палетомісць), маса Вантажу в тоннах, типи та кількість транспортних засобів;</w:t>
+        <w:lastRenderedPageBreak/>
+        <w:t>кількість вантажних місць (</w:t>
+      </w:r>
+      <w:proofErr w:type="spellStart"/>
+      <w:r>
+        <w:rPr>
+          <w:sz w:val="20"/>
+          <w:szCs w:val="20"/>
+          <w:lang w:val="uk-UA"/>
+        </w:rPr>
+        <w:t>палетомісць</w:t>
+      </w:r>
+      <w:proofErr w:type="spellEnd"/>
+      <w:r>
+        <w:rPr>
+          <w:sz w:val="20"/>
+          <w:szCs w:val="20"/>
+          <w:lang w:val="uk-UA"/>
+        </w:rPr>
+        <w:t xml:space="preserve">), маса Вантажу в </w:t>
+      </w:r>
+      <w:proofErr w:type="spellStart"/>
+      <w:r>
+        <w:rPr>
+          <w:sz w:val="20"/>
+          <w:szCs w:val="20"/>
+          <w:lang w:val="uk-UA"/>
+        </w:rPr>
+        <w:t>тоннах</w:t>
+      </w:r>
+      <w:proofErr w:type="spellEnd"/>
+      <w:r>
+        <w:rPr>
+          <w:sz w:val="20"/>
+          <w:szCs w:val="20"/>
+          <w:lang w:val="uk-UA"/>
+        </w:rPr>
+        <w:t>, типи та кількість транспортних засобів;</w:t>
       </w:r>
     </w:p>
     <w:p>
@@ -1389,7 +1475,6 @@
           <w:szCs w:val="20"/>
           <w:lang w:val="uk-UA"/>
         </w:rPr>
-        <w:lastRenderedPageBreak/>
         <w:t>пункт та час завантаження;</w:t>
       </w:r>
     </w:p>
@@ -3160,7 +3245,43 @@
           <w:szCs w:val="20"/>
           <w:lang w:val="uk-UA"/>
         </w:rPr>
-        <w:t xml:space="preserve">6.6.У випадку виявлення пошкодження або втрати (нестачі) вантажу, а також у випадку виникнення розбіжностей між Замовником та Виконавцем при здачі - прийманні вантажу, складається акт приймання вантажу, який може служити підставою для матеріальної відповідальності сторін. Акт підписується Водієм транспортного засобу(при наявності доручення від фірми Виконавця, що даний водій має право підпису в такому акті. Доручення має юридичну силу при переданні її по факсу або електронною поштою Замовнику), що доставив вантаж і представником Замовника або Вантажоодержувача. При відмові від складання акта якою-небудь із сторін, він складається іншою стороною та у ньому робиться примітка про «не підписання». Про складання акта робиться відмітка в графі про отримання вантажу в </w:t>
+        <w:t xml:space="preserve">6.6.У випадку виявлення пошкодження або втрати (нестачі) вантажу, а також у випадку виникнення розбіжностей між Замовником та Виконавцем при здачі - прийманні вантажу, складається акт приймання вантажу, який може служити підставою для матеріальної відповідальності сторін. Акт підписується Водієм транспортного засобу(при наявності доручення від фірми Виконавця, що даний водій має право підпису в такому акті. Доручення має юридичну силу при переданні її по факсу або електронною поштою Замовнику), що доставив вантаж і представником Замовника або Вантажоодержувача. При відмові від складання </w:t>
+      </w:r>
+      <w:proofErr w:type="spellStart"/>
+      <w:r>
+        <w:rPr>
+          <w:sz w:val="20"/>
+          <w:szCs w:val="20"/>
+          <w:lang w:val="uk-UA"/>
+        </w:rPr>
+        <w:t>акта</w:t>
+      </w:r>
+      <w:proofErr w:type="spellEnd"/>
+      <w:r>
+        <w:rPr>
+          <w:sz w:val="20"/>
+          <w:szCs w:val="20"/>
+          <w:lang w:val="uk-UA"/>
+        </w:rPr>
+        <w:t xml:space="preserve"> якою-небудь із сторін, він складається іншою стороною та у ньому робиться примітка про «не підписання». Про складання </w:t>
+      </w:r>
+      <w:proofErr w:type="spellStart"/>
+      <w:r>
+        <w:rPr>
+          <w:sz w:val="20"/>
+          <w:szCs w:val="20"/>
+          <w:lang w:val="uk-UA"/>
+        </w:rPr>
+        <w:t>акта</w:t>
+      </w:r>
+      <w:proofErr w:type="spellEnd"/>
+      <w:r>
+        <w:rPr>
+          <w:sz w:val="20"/>
+          <w:szCs w:val="20"/>
+          <w:lang w:val="uk-UA"/>
+        </w:rPr>
+        <w:t xml:space="preserve"> робиться відмітка в графі про отримання вантажу в </w:t>
       </w:r>
       <w:r>
         <w:rPr>
@@ -3176,7 +3297,25 @@
           <w:szCs w:val="20"/>
           <w:lang w:val="uk-UA"/>
         </w:rPr>
-        <w:t xml:space="preserve"> (ТТН), по якій доставлено вантаж, при цьому, вказується номер і дата складання акта.</w:t>
+        <w:t xml:space="preserve"> (ТТН), по якій доставлено вантаж, при цьому, вказується номер і дата складання </w:t>
+      </w:r>
+      <w:proofErr w:type="spellStart"/>
+      <w:r>
+        <w:rPr>
+          <w:sz w:val="20"/>
+          <w:szCs w:val="20"/>
+          <w:lang w:val="uk-UA"/>
+        </w:rPr>
+        <w:t>акта</w:t>
+      </w:r>
+      <w:proofErr w:type="spellEnd"/>
+      <w:r>
+        <w:rPr>
+          <w:sz w:val="20"/>
+          <w:szCs w:val="20"/>
+          <w:lang w:val="uk-UA"/>
+        </w:rPr>
+        <w:t>.</w:t>
       </w:r>
     </w:p>
     <w:p>
@@ -4633,6 +4772,7 @@
         <w:lastRenderedPageBreak/>
         <w:t>{</w:t>
       </w:r>
+      <w:proofErr w:type="spellStart"/>
       <w:r>
         <w:rPr>
           <w:rFonts w:ascii="Times New Roman" w:hAnsi="Times New Roman"/>
@@ -4645,6 +4785,7 @@
         </w:rPr>
         <w:t>ForwarderName</w:t>
       </w:r>
+      <w:proofErr w:type="spellEnd"/>
       <w:r>
         <w:rPr>
           <w:rFonts w:ascii="Times New Roman" w:hAnsi="Times New Roman"/>
@@ -4681,6 +4822,7 @@
         </w:rPr>
         <w:t>{</w:t>
       </w:r>
+      <w:proofErr w:type="spellStart"/>
       <w:r>
         <w:rPr>
           <w:rFonts w:ascii="Times New Roman" w:hAnsi="Times New Roman"/>
@@ -4693,6 +4835,7 @@
         </w:rPr>
         <w:t>ForwarderPhysicalAddress</w:t>
       </w:r>
+      <w:proofErr w:type="spellEnd"/>
       <w:r>
         <w:rPr>
           <w:rFonts w:ascii="Times New Roman" w:hAnsi="Times New Roman"/>
@@ -4740,6 +4883,7 @@
         </w:rPr>
         <w:t>{</w:t>
       </w:r>
+      <w:proofErr w:type="spellStart"/>
       <w:r>
         <w:rPr>
           <w:rFonts w:ascii="Times New Roman" w:hAnsi="Times New Roman"/>
@@ -4752,6 +4896,7 @@
         </w:rPr>
         <w:t>ForwarderCerificateSerial</w:t>
       </w:r>
+      <w:proofErr w:type="spellEnd"/>
       <w:r>
         <w:rPr>
           <w:rFonts w:ascii="Times New Roman" w:hAnsi="Times New Roman"/>
@@ -4774,8 +4919,6 @@
         </w:rPr>
         <w:t xml:space="preserve"> </w:t>
       </w:r>
-      <w:bookmarkStart w:id="0" w:name="_GoBack"/>
-      <w:bookmarkEnd w:id="0"/>
       <w:r>
         <w:rPr>
           <w:rFonts w:ascii="Times New Roman" w:hAnsi="Times New Roman"/>
@@ -4787,6 +4930,7 @@
         </w:rPr>
         <w:t>№ {</w:t>
       </w:r>
+      <w:proofErr w:type="spellStart"/>
       <w:r>
         <w:rPr>
           <w:rFonts w:ascii="Times New Roman" w:hAnsi="Times New Roman"/>
@@ -4799,6 +4943,7 @@
         </w:rPr>
         <w:t>ForwarderCerificateNumber</w:t>
       </w:r>
+      <w:proofErr w:type="spellEnd"/>
       <w:r>
         <w:rPr>
           <w:rFonts w:ascii="Times New Roman" w:hAnsi="Times New Roman"/>
@@ -4835,6 +4980,7 @@
         </w:rPr>
         <w:t>Код ЄДРПОУ {</w:t>
       </w:r>
+      <w:proofErr w:type="spellStart"/>
       <w:r>
         <w:rPr>
           <w:rFonts w:ascii="Times New Roman" w:hAnsi="Times New Roman"/>
@@ -4847,6 +4993,7 @@
         </w:rPr>
         <w:t>ForwarderEDRPOU</w:t>
       </w:r>
+      <w:proofErr w:type="spellEnd"/>
       <w:r>
         <w:rPr>
           <w:rFonts w:ascii="Times New Roman" w:hAnsi="Times New Roman"/>
@@ -4881,6 +5028,7 @@
         </w:rPr>
         <w:t>р/р {</w:t>
       </w:r>
+      <w:proofErr w:type="spellStart"/>
       <w:r>
         <w:rPr>
           <w:rFonts w:ascii="Times New Roman" w:hAnsi="Times New Roman"/>
@@ -4904,6 +5052,7 @@
         </w:rPr>
         <w:t>AccountNumber</w:t>
       </w:r>
+      <w:proofErr w:type="spellEnd"/>
       <w:r>
         <w:rPr>
           <w:rFonts w:ascii="Times New Roman" w:hAnsi="Times New Roman"/>
@@ -4937,6 +5086,7 @@
         </w:rPr>
         <w:t>{</w:t>
       </w:r>
+      <w:proofErr w:type="spellStart"/>
       <w:r>
         <w:rPr>
           <w:rFonts w:ascii="Times New Roman" w:hAnsi="Times New Roman"/>
@@ -4960,6 +5110,7 @@
         </w:rPr>
         <w:t>BankName</w:t>
       </w:r>
+      <w:proofErr w:type="spellEnd"/>
       <w:r>
         <w:rPr>
           <w:rFonts w:ascii="Times New Roman" w:hAnsi="Times New Roman"/>
@@ -4993,6 +5144,7 @@
         </w:rPr>
         <w:t>МФО {</w:t>
       </w:r>
+      <w:proofErr w:type="spellStart"/>
       <w:r>
         <w:rPr>
           <w:rFonts w:ascii="Times New Roman" w:hAnsi="Times New Roman"/>
@@ -5005,6 +5157,7 @@
         </w:rPr>
         <w:t>ForwarderMFO</w:t>
       </w:r>
+      <w:proofErr w:type="spellEnd"/>
       <w:r>
         <w:rPr>
           <w:rFonts w:ascii="Times New Roman" w:hAnsi="Times New Roman"/>
@@ -5053,6 +5206,7 @@
         </w:rPr>
         <w:t>дреса: {</w:t>
       </w:r>
+      <w:proofErr w:type="spellStart"/>
       <w:r>
         <w:rPr>
           <w:rFonts w:ascii="Times New Roman" w:eastAsiaTheme="minorHAnsi" w:hAnsi="Times New Roman"/>
@@ -5073,6 +5227,7 @@
         </w:rPr>
         <w:t>GeographycalAddress</w:t>
       </w:r>
+      <w:proofErr w:type="spellEnd"/>
       <w:r>
         <w:rPr>
           <w:rFonts w:ascii="Times New Roman" w:hAnsi="Times New Roman"/>
@@ -5145,6 +5300,7 @@
         </w:rPr>
         <w:t xml:space="preserve">                                 ({</w:t>
       </w:r>
+      <w:proofErr w:type="spellStart"/>
       <w:r>
         <w:rPr>
           <w:rFonts w:ascii="Times New Roman" w:hAnsi="Times New Roman"/>
@@ -5156,6 +5312,7 @@
         </w:rPr>
         <w:t>ForwarderDirector</w:t>
       </w:r>
+      <w:proofErr w:type="spellEnd"/>
       <w:r>
         <w:rPr>
           <w:rFonts w:ascii="Times New Roman" w:hAnsi="Times New Roman"/>
@@ -5205,6 +5362,7 @@
         <w:lastRenderedPageBreak/>
         <w:t>{</w:t>
       </w:r>
+      <w:proofErr w:type="spellStart"/>
       <w:r>
         <w:rPr>
           <w:rFonts w:ascii="Times New Roman" w:hAnsi="Times New Roman"/>
@@ -5217,6 +5375,7 @@
         </w:rPr>
         <w:t>TransporterName</w:t>
       </w:r>
+      <w:proofErr w:type="spellEnd"/>
       <w:r>
         <w:rPr>
           <w:rFonts w:ascii="Times New Roman" w:hAnsi="Times New Roman"/>
@@ -5253,6 +5412,7 @@
         </w:rPr>
         <w:t>{</w:t>
       </w:r>
+      <w:proofErr w:type="spellStart"/>
       <w:r>
         <w:rPr>
           <w:rFonts w:ascii="Times New Roman" w:hAnsi="Times New Roman"/>
@@ -5265,6 +5425,7 @@
         </w:rPr>
         <w:t>TransporterPhysicalAddress</w:t>
       </w:r>
+      <w:proofErr w:type="spellEnd"/>
       <w:r>
         <w:rPr>
           <w:rFonts w:ascii="Times New Roman" w:hAnsi="Times New Roman"/>
@@ -5312,6 +5473,7 @@
         </w:rPr>
         <w:t>{</w:t>
       </w:r>
+      <w:proofErr w:type="spellStart"/>
       <w:r>
         <w:rPr>
           <w:rFonts w:ascii="Times New Roman" w:hAnsi="Times New Roman"/>
@@ -5324,6 +5486,7 @@
         </w:rPr>
         <w:t>TransporterCerificateSerial</w:t>
       </w:r>
+      <w:proofErr w:type="spellEnd"/>
       <w:r>
         <w:rPr>
           <w:rFonts w:ascii="Times New Roman" w:hAnsi="Times New Roman"/>
@@ -5346,6 +5509,7 @@
         </w:rPr>
         <w:t xml:space="preserve"> № {</w:t>
       </w:r>
+      <w:proofErr w:type="spellStart"/>
       <w:r>
         <w:rPr>
           <w:rFonts w:ascii="Times New Roman" w:hAnsi="Times New Roman"/>
@@ -5358,6 +5522,7 @@
         </w:rPr>
         <w:t>TransporterCerificateNumber</w:t>
       </w:r>
+      <w:proofErr w:type="spellEnd"/>
       <w:r>
         <w:rPr>
           <w:rFonts w:ascii="Times New Roman" w:hAnsi="Times New Roman"/>
@@ -5394,6 +5559,7 @@
         </w:rPr>
         <w:t>Код ЄДРПОУ {</w:t>
       </w:r>
+      <w:proofErr w:type="spellStart"/>
       <w:r>
         <w:rPr>
           <w:rFonts w:ascii="Times New Roman" w:hAnsi="Times New Roman"/>
@@ -5406,6 +5572,7 @@
         </w:rPr>
         <w:t>TransporterEDRPOU</w:t>
       </w:r>
+      <w:proofErr w:type="spellEnd"/>
       <w:r>
         <w:rPr>
           <w:rFonts w:ascii="Times New Roman" w:hAnsi="Times New Roman"/>
@@ -5440,6 +5607,7 @@
         </w:rPr>
         <w:t>р/р {</w:t>
       </w:r>
+      <w:proofErr w:type="spellStart"/>
       <w:r>
         <w:rPr>
           <w:rFonts w:ascii="Times New Roman" w:hAnsi="Times New Roman"/>
@@ -5463,6 +5631,7 @@
         </w:rPr>
         <w:t>AccountNumber</w:t>
       </w:r>
+      <w:proofErr w:type="spellEnd"/>
       <w:r>
         <w:rPr>
           <w:rFonts w:ascii="Times New Roman" w:hAnsi="Times New Roman"/>
@@ -5496,6 +5665,7 @@
         </w:rPr>
         <w:t>{</w:t>
       </w:r>
+      <w:proofErr w:type="spellStart"/>
       <w:r>
         <w:rPr>
           <w:rFonts w:ascii="Times New Roman" w:hAnsi="Times New Roman"/>
@@ -5519,6 +5689,7 @@
         </w:rPr>
         <w:t>BankName</w:t>
       </w:r>
+      <w:proofErr w:type="spellEnd"/>
       <w:r>
         <w:rPr>
           <w:rFonts w:ascii="Times New Roman" w:hAnsi="Times New Roman"/>
@@ -5552,6 +5723,7 @@
         </w:rPr>
         <w:t>МФО {</w:t>
       </w:r>
+      <w:proofErr w:type="spellStart"/>
       <w:r>
         <w:rPr>
           <w:rFonts w:ascii="Times New Roman" w:hAnsi="Times New Roman"/>
@@ -5564,6 +5736,7 @@
         </w:rPr>
         <w:t>TransporterMFO</w:t>
       </w:r>
+      <w:proofErr w:type="spellEnd"/>
       <w:r>
         <w:rPr>
           <w:rFonts w:ascii="Times New Roman" w:hAnsi="Times New Roman"/>
@@ -5600,6 +5773,7 @@
         </w:rPr>
         <w:t>Поштова адреса: {</w:t>
       </w:r>
+      <w:proofErr w:type="spellStart"/>
       <w:r>
         <w:rPr>
           <w:rFonts w:ascii="Times New Roman" w:eastAsiaTheme="minorHAnsi" w:hAnsi="Times New Roman"/>
@@ -5610,6 +5784,7 @@
         </w:rPr>
         <w:t>TransporterGeographycalAddress</w:t>
       </w:r>
+      <w:proofErr w:type="spellEnd"/>
       <w:r>
         <w:rPr>
           <w:rFonts w:ascii="Times New Roman" w:hAnsi="Times New Roman"/>
@@ -5683,6 +5858,7 @@
         </w:rPr>
         <w:t xml:space="preserve">                                 ({</w:t>
       </w:r>
+      <w:proofErr w:type="spellStart"/>
       <w:r>
         <w:rPr>
           <w:rFonts w:ascii="Times New Roman" w:hAnsi="Times New Roman"/>
@@ -5694,6 +5870,7 @@
         </w:rPr>
         <w:t>TransporterDirector</w:t>
       </w:r>
+      <w:proofErr w:type="spellEnd"/>
       <w:r>
         <w:rPr>
           <w:rFonts w:ascii="Times New Roman" w:hAnsi="Times New Roman"/>
@@ -5811,7 +5988,7 @@
         <w:rFonts w:ascii="Cambria" w:hAnsi="Cambria"/>
         <w:noProof/>
       </w:rPr>
-      <w:t>5</w:t>
+      <w:t>6</w:t>
     </w:r>
     <w:r>
       <w:fldChar w:fldCharType="end"/>

--- a/AtlantSovt/AtlantSovt/Resources/ukrDocumentationTransporterForwarder.docx
+++ b/AtlantSovt/AtlantSovt/Resources/ukrDocumentationTransporterForwarder.docx
@@ -31,7 +31,6 @@
         </w:rPr>
         <w:t>{</w:t>
       </w:r>
-      <w:proofErr w:type="spellStart"/>
       <w:r>
         <w:rPr>
           <w:b/>
@@ -42,7 +41,6 @@
         </w:rPr>
         <w:t>ContractNumber</w:t>
       </w:r>
-      <w:proofErr w:type="spellEnd"/>
       <w:r>
         <w:rPr>
           <w:b/>
@@ -102,7 +100,6 @@
           <w:lang w:val="uk-UA" w:eastAsia="uk-UA"/>
         </w:rPr>
       </w:pPr>
-      <w:proofErr w:type="spellStart"/>
       <w:r>
         <w:rPr>
           <w:rFonts w:ascii="Times New Roman" w:hAnsi="Times New Roman"/>
@@ -112,7 +109,6 @@
         </w:rPr>
         <w:t>м.Львів</w:t>
       </w:r>
-      <w:proofErr w:type="spellEnd"/>
       <w:r>
         <w:rPr>
           <w:rFonts w:ascii="Times New Roman" w:hAnsi="Times New Roman"/>
@@ -150,7 +146,6 @@
         <w:tab/>
         <w:t>{</w:t>
       </w:r>
-      <w:proofErr w:type="spellStart"/>
       <w:r>
         <w:rPr>
           <w:rFonts w:ascii="Times New Roman" w:hAnsi="Times New Roman"/>
@@ -161,7 +156,6 @@
         </w:rPr>
         <w:t>ContractDateBegin</w:t>
       </w:r>
-      <w:proofErr w:type="spellEnd"/>
       <w:r>
         <w:rPr>
           <w:rFonts w:ascii="Times New Roman" w:hAnsi="Times New Roman"/>
@@ -190,7 +184,6 @@
     <w:p>
       <w:pPr>
         <w:pStyle w:val="1"/>
-        <w:jc w:val="both"/>
         <w:rPr>
           <w:sz w:val="20"/>
           <w:lang w:val="uk-UA"/>
@@ -208,7 +201,6 @@
       </w:r>
       <w:r>
         <w:rPr>
-          <w:b/>
           <w:bCs/>
           <w:sz w:val="20"/>
           <w:szCs w:val="20"/>
@@ -216,10 +208,8 @@
         </w:rPr>
         <w:t>{</w:t>
       </w:r>
-      <w:proofErr w:type="spellStart"/>
-      <w:r>
-        <w:rPr>
-          <w:b/>
+      <w:r>
+        <w:rPr>
           <w:bCs/>
           <w:sz w:val="20"/>
           <w:szCs w:val="20"/>
@@ -228,10 +218,8 @@
         </w:rPr>
         <w:t>ForwarderName</w:t>
       </w:r>
-      <w:proofErr w:type="spellEnd"/>
-      <w:r>
-        <w:rPr>
-          <w:b/>
+      <w:r>
+        <w:rPr>
           <w:bCs/>
           <w:sz w:val="20"/>
           <w:szCs w:val="20"/>
@@ -255,7 +243,6 @@
         </w:rPr>
         <w:t>{</w:t>
       </w:r>
-      <w:proofErr w:type="spellStart"/>
       <w:r>
         <w:rPr>
           <w:bCs/>
@@ -266,7 +253,6 @@
         </w:rPr>
         <w:t>ForwarderDirector</w:t>
       </w:r>
-      <w:proofErr w:type="spellEnd"/>
       <w:r>
         <w:rPr>
           <w:bCs/>
@@ -283,7 +269,6 @@
         </w:rPr>
         <w:t>,  що діє на підставі {</w:t>
       </w:r>
-      <w:proofErr w:type="spellStart"/>
       <w:r>
         <w:rPr>
           <w:sz w:val="20"/>
@@ -292,7 +277,6 @@
         </w:rPr>
         <w:t>ForwarderWorkDocument</w:t>
       </w:r>
-      <w:proofErr w:type="spellEnd"/>
       <w:r>
         <w:rPr>
           <w:sz w:val="20"/>
@@ -300,7 +284,6 @@
         </w:rPr>
         <w:t>} і має {</w:t>
       </w:r>
-      <w:proofErr w:type="spellStart"/>
       <w:r>
         <w:rPr>
           <w:sz w:val="20"/>
@@ -309,7 +292,6 @@
         </w:rPr>
         <w:t>ForwarderTaxPayerStatus</w:t>
       </w:r>
-      <w:proofErr w:type="spellEnd"/>
       <w:r>
         <w:rPr>
           <w:sz w:val="20"/>
@@ -351,7 +333,6 @@
       <w:r>
         <w:rPr>
           <w:rFonts w:ascii="Times New Roman" w:hAnsi="Times New Roman"/>
-          <w:b/>
           <w:bCs/>
           <w:sz w:val="20"/>
           <w:szCs w:val="20"/>
@@ -359,11 +340,9 @@
         </w:rPr>
         <w:t>{</w:t>
       </w:r>
-      <w:proofErr w:type="spellStart"/>
-      <w:r>
-        <w:rPr>
-          <w:rFonts w:ascii="Times New Roman" w:hAnsi="Times New Roman"/>
-          <w:b/>
+      <w:r>
+        <w:rPr>
+          <w:rFonts w:ascii="Times New Roman" w:hAnsi="Times New Roman"/>
           <w:bCs/>
           <w:sz w:val="20"/>
           <w:szCs w:val="20"/>
@@ -372,11 +351,9 @@
         </w:rPr>
         <w:t>TransporterName</w:t>
       </w:r>
-      <w:proofErr w:type="spellEnd"/>
-      <w:r>
-        <w:rPr>
-          <w:rFonts w:ascii="Times New Roman" w:hAnsi="Times New Roman"/>
-          <w:b/>
+      <w:r>
+        <w:rPr>
+          <w:rFonts w:ascii="Times New Roman" w:hAnsi="Times New Roman"/>
           <w:bCs/>
           <w:sz w:val="20"/>
           <w:szCs w:val="20"/>
@@ -391,16 +368,7 @@
           <w:szCs w:val="20"/>
           <w:lang w:val="uk-UA"/>
         </w:rPr>
-        <w:t xml:space="preserve"> </w:t>
-      </w:r>
-      <w:r>
-        <w:rPr>
-          <w:rFonts w:ascii="Times New Roman" w:hAnsi="Times New Roman"/>
-          <w:sz w:val="20"/>
-          <w:szCs w:val="20"/>
-          <w:lang w:val="uk-UA"/>
-        </w:rPr>
-        <w:t xml:space="preserve">в особі  директора </w:t>
+        <w:t xml:space="preserve"> в особі  директора </w:t>
       </w:r>
       <w:r>
         <w:rPr>
@@ -412,7 +380,6 @@
         </w:rPr>
         <w:t>{</w:t>
       </w:r>
-      <w:proofErr w:type="spellStart"/>
       <w:r>
         <w:rPr>
           <w:rFonts w:ascii="Times New Roman" w:hAnsi="Times New Roman"/>
@@ -424,7 +391,6 @@
         </w:rPr>
         <w:t>TransporterDirector</w:t>
       </w:r>
-      <w:proofErr w:type="spellEnd"/>
       <w:r>
         <w:rPr>
           <w:rFonts w:ascii="Times New Roman" w:hAnsi="Times New Roman"/>
@@ -462,7 +428,6 @@
         </w:rPr>
         <w:t>{</w:t>
       </w:r>
-      <w:proofErr w:type="spellStart"/>
       <w:r>
         <w:rPr>
           <w:rFonts w:ascii="Times New Roman" w:hAnsi="Times New Roman"/>
@@ -472,7 +437,6 @@
         </w:rPr>
         <w:t>TransporterWorkDocument</w:t>
       </w:r>
-      <w:proofErr w:type="spellEnd"/>
       <w:r>
         <w:rPr>
           <w:rFonts w:ascii="Times New Roman" w:hAnsi="Times New Roman"/>
@@ -498,7 +462,6 @@
         </w:rPr>
         <w:t>{</w:t>
       </w:r>
-      <w:proofErr w:type="spellStart"/>
       <w:r>
         <w:rPr>
           <w:rFonts w:ascii="Times New Roman" w:hAnsi="Times New Roman"/>
@@ -526,7 +489,6 @@
         </w:rPr>
         <w:t>ansporterTaxPayerStatus</w:t>
       </w:r>
-      <w:proofErr w:type="spellEnd"/>
       <w:r>
         <w:rPr>
           <w:rFonts w:ascii="Times New Roman" w:hAnsi="Times New Roman"/>
@@ -551,18 +513,7 @@
           <w:szCs w:val="20"/>
           <w:lang w:val="uk-UA"/>
         </w:rPr>
-        <w:t xml:space="preserve"> з іншого боку, при спільному згадуванні названі – «Сторони», а кожний окремо – «Сторона», укла</w:t>
-      </w:r>
-      <w:bookmarkStart w:id="0" w:name="_GoBack"/>
-      <w:bookmarkEnd w:id="0"/>
-      <w:r>
-        <w:rPr>
-          <w:rFonts w:ascii="Times New Roman" w:hAnsi="Times New Roman"/>
-          <w:sz w:val="20"/>
-          <w:szCs w:val="20"/>
-          <w:lang w:val="uk-UA"/>
-        </w:rPr>
-        <w:t>ли цей Договір перевезення та транспортного експедирування (надалі – «Договір») про наведене нижче:</w:t>
+        <w:t xml:space="preserve"> з іншого боку, при спільному згадуванні названі – «Сторони», а кожний окремо – «Сторона», уклали цей Договір перевезення та транспортного експедирування (надалі – «Договір») про наведене нижче:</w:t>
       </w:r>
     </w:p>
     <w:p>
@@ -1415,44 +1366,7 @@
           <w:szCs w:val="20"/>
           <w:lang w:val="uk-UA"/>
         </w:rPr>
-        <w:lastRenderedPageBreak/>
-        <w:t>кількість вантажних місць (</w:t>
-      </w:r>
-      <w:proofErr w:type="spellStart"/>
-      <w:r>
-        <w:rPr>
-          <w:sz w:val="20"/>
-          <w:szCs w:val="20"/>
-          <w:lang w:val="uk-UA"/>
-        </w:rPr>
-        <w:t>палетомісць</w:t>
-      </w:r>
-      <w:proofErr w:type="spellEnd"/>
-      <w:r>
-        <w:rPr>
-          <w:sz w:val="20"/>
-          <w:szCs w:val="20"/>
-          <w:lang w:val="uk-UA"/>
-        </w:rPr>
-        <w:t xml:space="preserve">), маса Вантажу в </w:t>
-      </w:r>
-      <w:proofErr w:type="spellStart"/>
-      <w:r>
-        <w:rPr>
-          <w:sz w:val="20"/>
-          <w:szCs w:val="20"/>
-          <w:lang w:val="uk-UA"/>
-        </w:rPr>
-        <w:t>тоннах</w:t>
-      </w:r>
-      <w:proofErr w:type="spellEnd"/>
-      <w:r>
-        <w:rPr>
-          <w:sz w:val="20"/>
-          <w:szCs w:val="20"/>
-          <w:lang w:val="uk-UA"/>
-        </w:rPr>
-        <w:t>, типи та кількість транспортних засобів;</w:t>
+        <w:t>кількість вантажних місць (палетомісць), маса Вантажу в тоннах, типи та кількість транспортних засобів;</w:t>
       </w:r>
     </w:p>
     <w:p>
@@ -1475,6 +1389,7 @@
           <w:szCs w:val="20"/>
           <w:lang w:val="uk-UA"/>
         </w:rPr>
+        <w:lastRenderedPageBreak/>
         <w:t>пункт та час завантаження;</w:t>
       </w:r>
     </w:p>
@@ -3245,43 +3160,7 @@
           <w:szCs w:val="20"/>
           <w:lang w:val="uk-UA"/>
         </w:rPr>
-        <w:t xml:space="preserve">6.6.У випадку виявлення пошкодження або втрати (нестачі) вантажу, а також у випадку виникнення розбіжностей між Замовником та Виконавцем при здачі - прийманні вантажу, складається акт приймання вантажу, який може служити підставою для матеріальної відповідальності сторін. Акт підписується Водієм транспортного засобу(при наявності доручення від фірми Виконавця, що даний водій має право підпису в такому акті. Доручення має юридичну силу при переданні її по факсу або електронною поштою Замовнику), що доставив вантаж і представником Замовника або Вантажоодержувача. При відмові від складання </w:t>
-      </w:r>
-      <w:proofErr w:type="spellStart"/>
-      <w:r>
-        <w:rPr>
-          <w:sz w:val="20"/>
-          <w:szCs w:val="20"/>
-          <w:lang w:val="uk-UA"/>
-        </w:rPr>
-        <w:t>акта</w:t>
-      </w:r>
-      <w:proofErr w:type="spellEnd"/>
-      <w:r>
-        <w:rPr>
-          <w:sz w:val="20"/>
-          <w:szCs w:val="20"/>
-          <w:lang w:val="uk-UA"/>
-        </w:rPr>
-        <w:t xml:space="preserve"> якою-небудь із сторін, він складається іншою стороною та у ньому робиться примітка про «не підписання». Про складання </w:t>
-      </w:r>
-      <w:proofErr w:type="spellStart"/>
-      <w:r>
-        <w:rPr>
-          <w:sz w:val="20"/>
-          <w:szCs w:val="20"/>
-          <w:lang w:val="uk-UA"/>
-        </w:rPr>
-        <w:t>акта</w:t>
-      </w:r>
-      <w:proofErr w:type="spellEnd"/>
-      <w:r>
-        <w:rPr>
-          <w:sz w:val="20"/>
-          <w:szCs w:val="20"/>
-          <w:lang w:val="uk-UA"/>
-        </w:rPr>
-        <w:t xml:space="preserve"> робиться відмітка в графі про отримання вантажу в </w:t>
+        <w:t xml:space="preserve">6.6.У випадку виявлення пошкодження або втрати (нестачі) вантажу, а також у випадку виникнення розбіжностей між Замовником та Виконавцем при здачі - прийманні вантажу, складається акт приймання вантажу, який може служити підставою для матеріальної відповідальності сторін. Акт підписується Водієм транспортного засобу(при наявності доручення від фірми Виконавця, що даний водій має право підпису в такому акті. Доручення має юридичну силу при переданні її по факсу або електронною поштою Замовнику), що доставив вантаж і представником Замовника або Вантажоодержувача. При відмові від складання акта якою-небудь із сторін, він складається іншою стороною та у ньому робиться примітка про «не підписання». Про складання акта робиться відмітка в графі про отримання вантажу в </w:t>
       </w:r>
       <w:r>
         <w:rPr>
@@ -3297,25 +3176,7 @@
           <w:szCs w:val="20"/>
           <w:lang w:val="uk-UA"/>
         </w:rPr>
-        <w:t xml:space="preserve"> (ТТН), по якій доставлено вантаж, при цьому, вказується номер і дата складання </w:t>
-      </w:r>
-      <w:proofErr w:type="spellStart"/>
-      <w:r>
-        <w:rPr>
-          <w:sz w:val="20"/>
-          <w:szCs w:val="20"/>
-          <w:lang w:val="uk-UA"/>
-        </w:rPr>
-        <w:t>акта</w:t>
-      </w:r>
-      <w:proofErr w:type="spellEnd"/>
-      <w:r>
-        <w:rPr>
-          <w:sz w:val="20"/>
-          <w:szCs w:val="20"/>
-          <w:lang w:val="uk-UA"/>
-        </w:rPr>
-        <w:t>.</w:t>
+        <w:t xml:space="preserve"> (ТТН), по якій доставлено вантаж, при цьому, вказується номер і дата складання акта.</w:t>
       </w:r>
     </w:p>
     <w:p>
@@ -4772,7 +4633,6 @@
         <w:lastRenderedPageBreak/>
         <w:t>{</w:t>
       </w:r>
-      <w:proofErr w:type="spellStart"/>
       <w:r>
         <w:rPr>
           <w:rFonts w:ascii="Times New Roman" w:hAnsi="Times New Roman"/>
@@ -4785,7 +4645,6 @@
         </w:rPr>
         <w:t>ForwarderName</w:t>
       </w:r>
-      <w:proofErr w:type="spellEnd"/>
       <w:r>
         <w:rPr>
           <w:rFonts w:ascii="Times New Roman" w:hAnsi="Times New Roman"/>
@@ -4822,7 +4681,6 @@
         </w:rPr>
         <w:t>{</w:t>
       </w:r>
-      <w:proofErr w:type="spellStart"/>
       <w:r>
         <w:rPr>
           <w:rFonts w:ascii="Times New Roman" w:hAnsi="Times New Roman"/>
@@ -4835,7 +4693,6 @@
         </w:rPr>
         <w:t>ForwarderPhysicalAddress</w:t>
       </w:r>
-      <w:proofErr w:type="spellEnd"/>
       <w:r>
         <w:rPr>
           <w:rFonts w:ascii="Times New Roman" w:hAnsi="Times New Roman"/>
@@ -4883,7 +4740,6 @@
         </w:rPr>
         <w:t>{</w:t>
       </w:r>
-      <w:proofErr w:type="spellStart"/>
       <w:r>
         <w:rPr>
           <w:rFonts w:ascii="Times New Roman" w:hAnsi="Times New Roman"/>
@@ -4896,7 +4752,6 @@
         </w:rPr>
         <w:t>ForwarderCerificateSerial</w:t>
       </w:r>
-      <w:proofErr w:type="spellEnd"/>
       <w:r>
         <w:rPr>
           <w:rFonts w:ascii="Times New Roman" w:hAnsi="Times New Roman"/>
@@ -4919,6 +4774,8 @@
         </w:rPr>
         <w:t xml:space="preserve"> </w:t>
       </w:r>
+      <w:bookmarkStart w:id="0" w:name="_GoBack"/>
+      <w:bookmarkEnd w:id="0"/>
       <w:r>
         <w:rPr>
           <w:rFonts w:ascii="Times New Roman" w:hAnsi="Times New Roman"/>
@@ -4930,7 +4787,6 @@
         </w:rPr>
         <w:t>№ {</w:t>
       </w:r>
-      <w:proofErr w:type="spellStart"/>
       <w:r>
         <w:rPr>
           <w:rFonts w:ascii="Times New Roman" w:hAnsi="Times New Roman"/>
@@ -4943,7 +4799,6 @@
         </w:rPr>
         <w:t>ForwarderCerificateNumber</w:t>
       </w:r>
-      <w:proofErr w:type="spellEnd"/>
       <w:r>
         <w:rPr>
           <w:rFonts w:ascii="Times New Roman" w:hAnsi="Times New Roman"/>
@@ -4980,7 +4835,6 @@
         </w:rPr>
         <w:t>Код ЄДРПОУ {</w:t>
       </w:r>
-      <w:proofErr w:type="spellStart"/>
       <w:r>
         <w:rPr>
           <w:rFonts w:ascii="Times New Roman" w:hAnsi="Times New Roman"/>
@@ -4993,7 +4847,6 @@
         </w:rPr>
         <w:t>ForwarderEDRPOU</w:t>
       </w:r>
-      <w:proofErr w:type="spellEnd"/>
       <w:r>
         <w:rPr>
           <w:rFonts w:ascii="Times New Roman" w:hAnsi="Times New Roman"/>
@@ -5028,7 +4881,6 @@
         </w:rPr>
         <w:t>р/р {</w:t>
       </w:r>
-      <w:proofErr w:type="spellStart"/>
       <w:r>
         <w:rPr>
           <w:rFonts w:ascii="Times New Roman" w:hAnsi="Times New Roman"/>
@@ -5052,7 +4904,6 @@
         </w:rPr>
         <w:t>AccountNumber</w:t>
       </w:r>
-      <w:proofErr w:type="spellEnd"/>
       <w:r>
         <w:rPr>
           <w:rFonts w:ascii="Times New Roman" w:hAnsi="Times New Roman"/>
@@ -5086,7 +4937,6 @@
         </w:rPr>
         <w:t>{</w:t>
       </w:r>
-      <w:proofErr w:type="spellStart"/>
       <w:r>
         <w:rPr>
           <w:rFonts w:ascii="Times New Roman" w:hAnsi="Times New Roman"/>
@@ -5110,7 +4960,6 @@
         </w:rPr>
         <w:t>BankName</w:t>
       </w:r>
-      <w:proofErr w:type="spellEnd"/>
       <w:r>
         <w:rPr>
           <w:rFonts w:ascii="Times New Roman" w:hAnsi="Times New Roman"/>
@@ -5144,7 +4993,6 @@
         </w:rPr>
         <w:t>МФО {</w:t>
       </w:r>
-      <w:proofErr w:type="spellStart"/>
       <w:r>
         <w:rPr>
           <w:rFonts w:ascii="Times New Roman" w:hAnsi="Times New Roman"/>
@@ -5157,7 +5005,6 @@
         </w:rPr>
         <w:t>ForwarderMFO</w:t>
       </w:r>
-      <w:proofErr w:type="spellEnd"/>
       <w:r>
         <w:rPr>
           <w:rFonts w:ascii="Times New Roman" w:hAnsi="Times New Roman"/>
@@ -5206,7 +5053,6 @@
         </w:rPr>
         <w:t>дреса: {</w:t>
       </w:r>
-      <w:proofErr w:type="spellStart"/>
       <w:r>
         <w:rPr>
           <w:rFonts w:ascii="Times New Roman" w:eastAsiaTheme="minorHAnsi" w:hAnsi="Times New Roman"/>
@@ -5227,7 +5073,6 @@
         </w:rPr>
         <w:t>GeographycalAddress</w:t>
       </w:r>
-      <w:proofErr w:type="spellEnd"/>
       <w:r>
         <w:rPr>
           <w:rFonts w:ascii="Times New Roman" w:hAnsi="Times New Roman"/>
@@ -5300,7 +5145,6 @@
         </w:rPr>
         <w:t xml:space="preserve">                                 ({</w:t>
       </w:r>
-      <w:proofErr w:type="spellStart"/>
       <w:r>
         <w:rPr>
           <w:rFonts w:ascii="Times New Roman" w:hAnsi="Times New Roman"/>
@@ -5312,7 +5156,6 @@
         </w:rPr>
         <w:t>ForwarderDirector</w:t>
       </w:r>
-      <w:proofErr w:type="spellEnd"/>
       <w:r>
         <w:rPr>
           <w:rFonts w:ascii="Times New Roman" w:hAnsi="Times New Roman"/>
@@ -5362,7 +5205,6 @@
         <w:lastRenderedPageBreak/>
         <w:t>{</w:t>
       </w:r>
-      <w:proofErr w:type="spellStart"/>
       <w:r>
         <w:rPr>
           <w:rFonts w:ascii="Times New Roman" w:hAnsi="Times New Roman"/>
@@ -5375,7 +5217,6 @@
         </w:rPr>
         <w:t>TransporterName</w:t>
       </w:r>
-      <w:proofErr w:type="spellEnd"/>
       <w:r>
         <w:rPr>
           <w:rFonts w:ascii="Times New Roman" w:hAnsi="Times New Roman"/>
@@ -5412,7 +5253,6 @@
         </w:rPr>
         <w:t>{</w:t>
       </w:r>
-      <w:proofErr w:type="spellStart"/>
       <w:r>
         <w:rPr>
           <w:rFonts w:ascii="Times New Roman" w:hAnsi="Times New Roman"/>
@@ -5425,7 +5265,6 @@
         </w:rPr>
         <w:t>TransporterPhysicalAddress</w:t>
       </w:r>
-      <w:proofErr w:type="spellEnd"/>
       <w:r>
         <w:rPr>
           <w:rFonts w:ascii="Times New Roman" w:hAnsi="Times New Roman"/>
@@ -5473,7 +5312,6 @@
         </w:rPr>
         <w:t>{</w:t>
       </w:r>
-      <w:proofErr w:type="spellStart"/>
       <w:r>
         <w:rPr>
           <w:rFonts w:ascii="Times New Roman" w:hAnsi="Times New Roman"/>
@@ -5486,7 +5324,6 @@
         </w:rPr>
         <w:t>TransporterCerificateSerial</w:t>
       </w:r>
-      <w:proofErr w:type="spellEnd"/>
       <w:r>
         <w:rPr>
           <w:rFonts w:ascii="Times New Roman" w:hAnsi="Times New Roman"/>
@@ -5509,7 +5346,6 @@
         </w:rPr>
         <w:t xml:space="preserve"> № {</w:t>
       </w:r>
-      <w:proofErr w:type="spellStart"/>
       <w:r>
         <w:rPr>
           <w:rFonts w:ascii="Times New Roman" w:hAnsi="Times New Roman"/>
@@ -5522,7 +5358,6 @@
         </w:rPr>
         <w:t>TransporterCerificateNumber</w:t>
       </w:r>
-      <w:proofErr w:type="spellEnd"/>
       <w:r>
         <w:rPr>
           <w:rFonts w:ascii="Times New Roman" w:hAnsi="Times New Roman"/>
@@ -5559,7 +5394,6 @@
         </w:rPr>
         <w:t>Код ЄДРПОУ {</w:t>
       </w:r>
-      <w:proofErr w:type="spellStart"/>
       <w:r>
         <w:rPr>
           <w:rFonts w:ascii="Times New Roman" w:hAnsi="Times New Roman"/>
@@ -5572,7 +5406,6 @@
         </w:rPr>
         <w:t>TransporterEDRPOU</w:t>
       </w:r>
-      <w:proofErr w:type="spellEnd"/>
       <w:r>
         <w:rPr>
           <w:rFonts w:ascii="Times New Roman" w:hAnsi="Times New Roman"/>
@@ -5607,7 +5440,6 @@
         </w:rPr>
         <w:t>р/р {</w:t>
       </w:r>
-      <w:proofErr w:type="spellStart"/>
       <w:r>
         <w:rPr>
           <w:rFonts w:ascii="Times New Roman" w:hAnsi="Times New Roman"/>
@@ -5631,7 +5463,6 @@
         </w:rPr>
         <w:t>AccountNumber</w:t>
       </w:r>
-      <w:proofErr w:type="spellEnd"/>
       <w:r>
         <w:rPr>
           <w:rFonts w:ascii="Times New Roman" w:hAnsi="Times New Roman"/>
@@ -5665,7 +5496,6 @@
         </w:rPr>
         <w:t>{</w:t>
       </w:r>
-      <w:proofErr w:type="spellStart"/>
       <w:r>
         <w:rPr>
           <w:rFonts w:ascii="Times New Roman" w:hAnsi="Times New Roman"/>
@@ -5689,7 +5519,6 @@
         </w:rPr>
         <w:t>BankName</w:t>
       </w:r>
-      <w:proofErr w:type="spellEnd"/>
       <w:r>
         <w:rPr>
           <w:rFonts w:ascii="Times New Roman" w:hAnsi="Times New Roman"/>
@@ -5723,7 +5552,6 @@
         </w:rPr>
         <w:t>МФО {</w:t>
       </w:r>
-      <w:proofErr w:type="spellStart"/>
       <w:r>
         <w:rPr>
           <w:rFonts w:ascii="Times New Roman" w:hAnsi="Times New Roman"/>
@@ -5736,7 +5564,6 @@
         </w:rPr>
         <w:t>TransporterMFO</w:t>
       </w:r>
-      <w:proofErr w:type="spellEnd"/>
       <w:r>
         <w:rPr>
           <w:rFonts w:ascii="Times New Roman" w:hAnsi="Times New Roman"/>
@@ -5773,7 +5600,6 @@
         </w:rPr>
         <w:t>Поштова адреса: {</w:t>
       </w:r>
-      <w:proofErr w:type="spellStart"/>
       <w:r>
         <w:rPr>
           <w:rFonts w:ascii="Times New Roman" w:eastAsiaTheme="minorHAnsi" w:hAnsi="Times New Roman"/>
@@ -5784,7 +5610,6 @@
         </w:rPr>
         <w:t>TransporterGeographycalAddress</w:t>
       </w:r>
-      <w:proofErr w:type="spellEnd"/>
       <w:r>
         <w:rPr>
           <w:rFonts w:ascii="Times New Roman" w:hAnsi="Times New Roman"/>
@@ -5858,7 +5683,6 @@
         </w:rPr>
         <w:t xml:space="preserve">                                 ({</w:t>
       </w:r>
-      <w:proofErr w:type="spellStart"/>
       <w:r>
         <w:rPr>
           <w:rFonts w:ascii="Times New Roman" w:hAnsi="Times New Roman"/>
@@ -5870,7 +5694,6 @@
         </w:rPr>
         <w:t>TransporterDirector</w:t>
       </w:r>
-      <w:proofErr w:type="spellEnd"/>
       <w:r>
         <w:rPr>
           <w:rFonts w:ascii="Times New Roman" w:hAnsi="Times New Roman"/>
@@ -5988,7 +5811,7 @@
         <w:rFonts w:ascii="Cambria" w:hAnsi="Cambria"/>
         <w:noProof/>
       </w:rPr>
-      <w:t>6</w:t>
+      <w:t>5</w:t>
     </w:r>
     <w:r>
       <w:fldChar w:fldCharType="end"/>

--- a/AtlantSovt/AtlantSovt/Resources/ukrDocumentationTransporterForwarder.docx
+++ b/AtlantSovt/AtlantSovt/Resources/ukrDocumentationTransporterForwarder.docx
@@ -4774,8 +4774,6 @@
         </w:rPr>
         <w:t xml:space="preserve"> </w:t>
       </w:r>
-      <w:bookmarkStart w:id="0" w:name="_GoBack"/>
-      <w:bookmarkEnd w:id="0"/>
       <w:r>
         <w:rPr>
           <w:rFonts w:ascii="Times New Roman" w:hAnsi="Times New Roman"/>
@@ -5099,6 +5097,42 @@
           <w:lang w:val="uk-UA"/>
         </w:rPr>
       </w:pPr>
+      <w:r>
+        <w:rPr>
+          <w:rFonts w:ascii="Times New Roman" w:hAnsi="Times New Roman"/>
+          <w:bCs/>
+          <w:iCs/>
+          <w:snapToGrid w:val="0"/>
+          <w:sz w:val="20"/>
+          <w:lang w:val="uk-UA"/>
+        </w:rPr>
+        <w:tab/>
+      </w:r>
+      <w:r>
+        <w:rPr>
+          <w:rFonts w:ascii="Times New Roman" w:hAnsi="Times New Roman"/>
+          <w:bCs/>
+          <w:iCs/>
+          <w:snapToGrid w:val="0"/>
+          <w:sz w:val="20"/>
+          <w:lang w:val="uk-UA"/>
+        </w:rPr>
+        <w:tab/>
+      </w:r>
+      <w:r>
+        <w:rPr>
+          <w:bCs/>
+          <w:lang w:val="de-DE"/>
+        </w:rPr>
+        <w:t>{Stamp1</w:t>
+      </w:r>
+      <w:r>
+        <w:rPr>
+          <w:bCs/>
+          <w:lang w:val="de-DE"/>
+        </w:rPr>
+        <w:t>}</w:t>
+      </w:r>
     </w:p>
     <w:p>
       <w:pPr>
@@ -5202,7 +5236,6 @@
           <w:sz w:val="20"/>
           <w:lang w:val="uk-UA"/>
         </w:rPr>
-        <w:lastRenderedPageBreak/>
         <w:t>{</w:t>
       </w:r>
       <w:r>
@@ -5634,6 +5667,28 @@
           <w:lang w:val="uk-UA"/>
         </w:rPr>
       </w:pPr>
+      <w:r>
+        <w:rPr>
+          <w:rFonts w:ascii="Times New Roman" w:hAnsi="Times New Roman"/>
+          <w:b/>
+          <w:sz w:val="20"/>
+          <w:szCs w:val="20"/>
+          <w:lang w:val="uk-UA"/>
+        </w:rPr>
+        <w:tab/>
+      </w:r>
+      <w:r>
+        <w:rPr>
+          <w:rFonts w:ascii="Times New Roman" w:hAnsi="Times New Roman"/>
+          <w:b/>
+          <w:sz w:val="20"/>
+          <w:szCs w:val="20"/>
+          <w:lang w:val="uk-UA"/>
+        </w:rPr>
+        <w:tab/>
+      </w:r>
+      <w:bookmarkStart w:id="0" w:name="_GoBack"/>
+      <w:bookmarkEnd w:id="0"/>
     </w:p>
     <w:p>
       <w:pPr>
